--- a/flexbox/theorie froggy.docx
+++ b/flexbox/theorie froggy.docx
@@ -1147,12 +1147,14 @@
     <w:p>
       <w:pPr>
         <w:rPr>
-          <w:lang w:val="en-US"/>
-        </w:rPr>
-      </w:pPr>
-      <w:proofErr w:type="spellStart"/>
-      <w:r>
-        <w:rPr>
+          <w:color w:val="C00000"/>
+          <w:lang w:val="en-US"/>
+        </w:rPr>
+      </w:pPr>
+      <w:proofErr w:type="spellStart"/>
+      <w:r>
+        <w:rPr>
+          <w:color w:val="C00000"/>
           <w:lang w:val="en-US"/>
         </w:rPr>
         <w:t>Laatste</w:t>
@@ -1160,6 +1162,7 @@
       <w:proofErr w:type="spellEnd"/>
       <w:r>
         <w:rPr>
+          <w:color w:val="C00000"/>
           <w:lang w:val="en-US"/>
         </w:rPr>
         <w:t xml:space="preserve"> </w:t>
@@ -1167,6 +1170,7 @@
       <w:proofErr w:type="spellStart"/>
       <w:r>
         <w:rPr>
+          <w:color w:val="C00000"/>
           <w:lang w:val="en-US"/>
         </w:rPr>
         <w:t>uitkomst</w:t>
@@ -1174,6 +1178,7 @@
       <w:proofErr w:type="spellEnd"/>
       <w:r>
         <w:rPr>
+          <w:color w:val="C00000"/>
           <w:lang w:val="en-US"/>
         </w:rPr>
         <w:t xml:space="preserve"> froggy:</w:t>
@@ -1182,58 +1187,53 @@
     <w:p>
       <w:pPr>
         <w:rPr>
-          <w:lang w:val="en-US"/>
-        </w:rPr>
-      </w:pPr>
-    </w:p>
-    <w:p>
-      <w:pPr>
-        <w:rPr>
-          <w:lang w:val="en-US"/>
-        </w:rPr>
-      </w:pPr>
-      <w:proofErr w:type="spellStart"/>
-      <w:r>
-        <w:rPr>
-          <w:rStyle w:val="hljs-selector-tag"/>
+          <w:rStyle w:val="hljs-selector-pseudo"/>
           <w:rFonts w:ascii="Consolas" w:hAnsi="Consolas"/>
-          <w:color w:val="859900"/>
           <w:sz w:val="21"/>
           <w:szCs w:val="21"/>
           <w:bdr w:val="none" w:sz="0" w:space="0" w:color="auto" w:frame="1"/>
           <w:lang w:val="en-US"/>
         </w:rPr>
-        <w:t>flex-flow</w:t>
-      </w:r>
-      <w:r>
-        <w:rPr>
-          <w:rStyle w:val="hljs-selector-pseudo"/>
+      </w:pPr>
+      <w:proofErr w:type="spellStart"/>
+      <w:r>
+        <w:rPr>
+          <w:rStyle w:val="hljs-selector-tag"/>
           <w:rFonts w:ascii="Consolas" w:hAnsi="Consolas"/>
-          <w:color w:val="CB4B16"/>
           <w:sz w:val="21"/>
           <w:szCs w:val="21"/>
           <w:bdr w:val="none" w:sz="0" w:space="0" w:color="auto" w:frame="1"/>
           <w:lang w:val="en-US"/>
         </w:rPr>
+        <w:t>flex-flow</w:t>
+      </w:r>
+      <w:r>
+        <w:rPr>
+          <w:rStyle w:val="hljs-selector-pseudo"/>
+          <w:rFonts w:ascii="Consolas" w:hAnsi="Consolas"/>
+          <w:sz w:val="21"/>
+          <w:szCs w:val="21"/>
+          <w:bdr w:val="none" w:sz="0" w:space="0" w:color="auto" w:frame="1"/>
+          <w:lang w:val="en-US"/>
+        </w:rPr>
         <w:t>:column-reverse</w:t>
       </w:r>
       <w:proofErr w:type="spellEnd"/>
-      <w:r>
+    </w:p>
+    <w:p>
+      <w:pPr>
         <w:rPr>
           <w:rFonts w:ascii="Consolas" w:hAnsi="Consolas"/>
-          <w:color w:val="B9BBBE"/>
           <w:sz w:val="21"/>
           <w:szCs w:val="21"/>
           <w:shd w:val="clear" w:color="auto" w:fill="2F3136"/>
           <w:lang w:val="en-US"/>
         </w:rPr>
-        <w:t xml:space="preserve"> </w:t>
-      </w:r>
+      </w:pPr>
       <w:r>
         <w:rPr>
           <w:rStyle w:val="hljs-selector-tag"/>
           <w:rFonts w:ascii="Consolas" w:hAnsi="Consolas"/>
-          <w:color w:val="859900"/>
           <w:sz w:val="21"/>
           <w:szCs w:val="21"/>
           <w:bdr w:val="none" w:sz="0" w:space="0" w:color="auto" w:frame="1"/>
@@ -1244,20 +1244,29 @@
       <w:r>
         <w:rPr>
           <w:rFonts w:ascii="Consolas" w:hAnsi="Consolas"/>
-          <w:color w:val="B9BBBE"/>
           <w:sz w:val="21"/>
           <w:szCs w:val="21"/>
           <w:shd w:val="clear" w:color="auto" w:fill="2F3136"/>
           <w:lang w:val="en-US"/>
         </w:rPr>
-        <w:t xml:space="preserve">; </w:t>
-      </w:r>
+        <w:t xml:space="preserve"> </w:t>
+      </w:r>
+    </w:p>
+    <w:p>
+      <w:pPr>
+        <w:rPr>
+          <w:rFonts w:ascii="Consolas" w:hAnsi="Consolas"/>
+          <w:sz w:val="21"/>
+          <w:szCs w:val="21"/>
+          <w:shd w:val="clear" w:color="auto" w:fill="2F3136"/>
+          <w:lang w:val="en-US"/>
+        </w:rPr>
+      </w:pPr>
       <w:proofErr w:type="spellStart"/>
       <w:r>
         <w:rPr>
           <w:rStyle w:val="hljs-selector-tag"/>
           <w:rFonts w:ascii="Consolas" w:hAnsi="Consolas"/>
-          <w:color w:val="859900"/>
           <w:sz w:val="21"/>
           <w:szCs w:val="21"/>
           <w:bdr w:val="none" w:sz="0" w:space="0" w:color="auto" w:frame="1"/>
@@ -1269,7 +1278,6 @@
         <w:rPr>
           <w:rStyle w:val="hljs-selector-pseudo"/>
           <w:rFonts w:ascii="Consolas" w:hAnsi="Consolas"/>
-          <w:color w:val="CB4B16"/>
           <w:sz w:val="21"/>
           <w:szCs w:val="21"/>
           <w:bdr w:val="none" w:sz="0" w:space="0" w:color="auto" w:frame="1"/>
@@ -1281,20 +1289,25 @@
       <w:r>
         <w:rPr>
           <w:rFonts w:ascii="Consolas" w:hAnsi="Consolas"/>
-          <w:color w:val="B9BBBE"/>
           <w:sz w:val="21"/>
           <w:szCs w:val="21"/>
           <w:shd w:val="clear" w:color="auto" w:fill="2F3136"/>
           <w:lang w:val="en-US"/>
         </w:rPr>
-        <w:t xml:space="preserve">; </w:t>
-      </w:r>
+        <w:t xml:space="preserve"> </w:t>
+      </w:r>
+    </w:p>
+    <w:p>
+      <w:pPr>
+        <w:rPr>
+          <w:lang w:val="en-US"/>
+        </w:rPr>
+      </w:pPr>
       <w:proofErr w:type="spellStart"/>
       <w:r>
         <w:rPr>
           <w:rStyle w:val="hljs-selector-tag"/>
           <w:rFonts w:ascii="Consolas" w:hAnsi="Consolas"/>
-          <w:color w:val="859900"/>
           <w:sz w:val="21"/>
           <w:szCs w:val="21"/>
           <w:bdr w:val="none" w:sz="0" w:space="0" w:color="auto" w:frame="1"/>
@@ -1306,7 +1319,6 @@
         <w:rPr>
           <w:rStyle w:val="hljs-selector-pseudo"/>
           <w:rFonts w:ascii="Consolas" w:hAnsi="Consolas"/>
-          <w:color w:val="CB4B16"/>
           <w:sz w:val="21"/>
           <w:szCs w:val="21"/>
           <w:bdr w:val="none" w:sz="0" w:space="0" w:color="auto" w:frame="1"/>
@@ -1315,17 +1327,6 @@
         <w:t>:space-between</w:t>
       </w:r>
       <w:proofErr w:type="spellEnd"/>
-      <w:r>
-        <w:rPr>
-          <w:rFonts w:ascii="Consolas" w:hAnsi="Consolas"/>
-          <w:color w:val="B9BBBE"/>
-          <w:sz w:val="21"/>
-          <w:szCs w:val="21"/>
-          <w:shd w:val="clear" w:color="auto" w:fill="2F3136"/>
-          <w:lang w:val="en-US"/>
-        </w:rPr>
-        <w:t>;</w:t>
-      </w:r>
     </w:p>
     <w:p>
       <w:pPr>
